--- a/GRHs/Assets/temp.docx
+++ b/GRHs/Assets/temp.docx
@@ -106,12 +106,27 @@
           <w:sz w:val="28"/>
           <w:szCs w:val="28"/>
         </w:rPr>
-        <w:t>mabchour</w:t>
-      </w:r>
-      <w:r>
-        <w:rPr>
-          <w:rFonts w:ascii="Times New Roman" w:eastAsia="Times New Roman" w:hAnsi="Times New Roman" w:cs="Times New Roman"/>
-          <w:b/>
+        <w:t xml:space="preserve">mabchour </w:t>
+      </w:r>
+      <w:r>
+        <w:rPr>
+          <w:rFonts w:ascii="Times New Roman" w:eastAsia="Times New Roman" w:hAnsi="Times New Roman" w:cs="Times New Roman"/>
+          <w:sz w:val="28"/>
+          <w:szCs w:val="28"/>
+        </w:rPr>
+        <w:t xml:space="preserve">, Immatriculé à la </w:t>
+      </w:r>
+      <w:r>
+        <w:rPr>
+          <w:rFonts w:ascii="Times New Roman" w:eastAsia="Times New Roman" w:hAnsi="Times New Roman" w:cs="Times New Roman"/>
+          <w:sz w:val="28"/>
+          <w:szCs w:val="28"/>
+        </w:rPr>
+        <w:t>CIN</w:t>
+      </w:r>
+      <w:r>
+        <w:rPr>
+          <w:rFonts w:ascii="Times New Roman" w:eastAsia="Times New Roman" w:hAnsi="Times New Roman" w:cs="Times New Roman"/>
           <w:sz w:val="28"/>
           <w:szCs w:val="28"/>
         </w:rPr>
@@ -120,35 +135,11 @@
       <w:r>
         <w:rPr>
           <w:rFonts w:ascii="Times New Roman" w:eastAsia="Times New Roman" w:hAnsi="Times New Roman" w:cs="Times New Roman"/>
-          <w:sz w:val="28"/>
-          <w:szCs w:val="28"/>
-        </w:rPr>
-        <w:t xml:space="preserve">, Immatriculé à la </w:t>
-      </w:r>
-      <w:r>
-        <w:rPr>
-          <w:rFonts w:ascii="Times New Roman" w:eastAsia="Times New Roman" w:hAnsi="Times New Roman" w:cs="Times New Roman"/>
-          <w:sz w:val="28"/>
-          <w:szCs w:val="28"/>
-        </w:rPr>
-        <w:t>CIN</w:t>
-      </w:r>
-      <w:r>
-        <w:rPr>
-          <w:rFonts w:ascii="Times New Roman" w:eastAsia="Times New Roman" w:hAnsi="Times New Roman" w:cs="Times New Roman"/>
-          <w:sz w:val="28"/>
-          <w:szCs w:val="28"/>
-        </w:rPr>
-        <w:t xml:space="preserve"> </w:t>
-      </w:r>
-      <w:r>
-        <w:rPr>
-          <w:rFonts w:ascii="Times New Roman" w:eastAsia="Times New Roman" w:hAnsi="Times New Roman" w:cs="Times New Roman"/>
-          <w:b/>
-          <w:sz w:val="28"/>
-          <w:szCs w:val="28"/>
-        </w:rPr>
-        <w:t>N/A</w:t>
+          <w:b/>
+          <w:sz w:val="28"/>
+          <w:szCs w:val="28"/>
+        </w:rPr>
+        <w:t>&lt;cin&gt;</w:t>
       </w:r>
       <w:r>
         <w:rPr>
